--- a/КПП задача CHECKBOXES/отчет программка.docx
+++ b/КПП задача CHECKBOXES/отчет программка.docx
@@ -334,7 +334,7 @@
           <wp:inline distT="0" distB="0" distL="0" distR="0">
             <wp:extent cx="5943600" cy="2743200"/>
             <wp:effectExtent l="0" t="0" r="0" b="0"/>
-            <wp:docPr id="2" name="Рисунок 2"/>
+            <wp:docPr id="3" name="Рисунок 3"/>
             <wp:cNvGraphicFramePr>
               <a:graphicFrameLocks xmlns:a="http://schemas.openxmlformats.org/drawingml/2006/main" noChangeAspect="1"/>
             </wp:cNvGraphicFramePr>
@@ -342,13 +342,13 @@
               <a:graphicData uri="http://schemas.openxmlformats.org/drawingml/2006/picture">
                 <pic:pic xmlns:pic="http://schemas.openxmlformats.org/drawingml/2006/picture">
                   <pic:nvPicPr>
-                    <pic:cNvPr id="0" name="Picture 2"/>
+                    <pic:cNvPr id="0" name="Picture 1"/>
                     <pic:cNvPicPr>
                       <a:picLocks noChangeAspect="1" noChangeArrowheads="1"/>
                     </pic:cNvPicPr>
                   </pic:nvPicPr>
                   <pic:blipFill>
-                    <a:blip r:embed="rId6" cstate="print">
+                    <a:blip r:embed="rId6">
                       <a:extLst>
                         <a:ext uri="{28A0092B-C50C-407E-A947-70E740481C1C}">
                           <a14:useLocalDpi xmlns:a14="http://schemas.microsoft.com/office/drawing/2010/main" val="0"/>
@@ -379,6 +379,8 @@
           </wp:inline>
         </w:drawing>
       </w:r>
+      <w:bookmarkStart w:id="0" w:name="_GoBack"/>
+      <w:bookmarkEnd w:id="0"/>
     </w:p>
     <w:p>
       <w:pPr>
@@ -467,23 +469,7 @@
           <w:sz w:val="28"/>
           <w:szCs w:val="28"/>
         </w:rPr>
-        <w:t>Строим диаграмму классов</w:t>
-      </w:r>
-      <w:proofErr w:type="gramStart"/>
-      <w:r>
-        <w:rPr>
-          <w:sz w:val="28"/>
-          <w:szCs w:val="28"/>
-        </w:rPr>
-        <w:t xml:space="preserve">. </w:t>
-      </w:r>
-      <w:proofErr w:type="gramEnd"/>
-      <w:r>
-        <w:rPr>
-          <w:sz w:val="28"/>
-          <w:szCs w:val="28"/>
-        </w:rPr>
-        <w:t xml:space="preserve">Поскольку в приложении один единственный класс, вставлены стандартные вызываемые классы </w:t>
+        <w:t xml:space="preserve">Строим диаграмму классов. Поскольку в приложении один единственный класс, вставлены стандартные вызываемые классы </w:t>
       </w:r>
       <w:proofErr w:type="spellStart"/>
       <w:r>
@@ -672,8 +658,6 @@
           </wp:inline>
         </w:drawing>
       </w:r>
-      <w:bookmarkStart w:id="0" w:name="_GoBack"/>
-      <w:bookmarkEnd w:id="0"/>
     </w:p>
     <w:p>
       <w:pPr>
